--- a/requirements opdracht 2.docx
+++ b/requirements opdracht 2.docx
@@ -173,7 +173,17 @@
           <w:color w:val="000000"/>
           <w:lang w:eastAsia="nl-BE"/>
         </w:rPr>
-        <w:t>We willen een computerimplementatie van het spel Yahtzee. De speler speelt een simpele vorm van Yahtzee: je werpt 3 keer met 3 teerlingen en kan na elke worp beslissen welke teerlingen je vast zet. Na drie worpen moet je een zo hoog mogelijke score halen. Zorg ook voor een duidelijke helpfunctie die uitlegt wat de bedoeling van het spel is en waar je de spelregels en dobbelsteenwaardes kan opzoeken.</w:t>
+        <w:t>We willen een computerimplementatie van het spel Yahtzee. De speler speelt een simpele vorm van Yahtzee: je werpt 3 keer met 3 teerlingen en kan na elke worp beslissen welke teerlingen je vast zet. Na drie worpen moet je een zo hoog mogelijke score halen. Zorg ook voor een duidelijke helpfun</w:t>
+      </w:r>
+      <w:bookmarkStart w:id="0" w:name="_GoBack"/>
+      <w:bookmarkEnd w:id="0"/>
+      <w:r>
+        <w:rPr>
+          <w:rFonts w:ascii="Calibri" w:eastAsia="Times New Roman" w:hAnsi="Calibri" w:cs="Calibri"/>
+          <w:color w:val="000000"/>
+          <w:lang w:eastAsia="nl-BE"/>
+        </w:rPr>
+        <w:t>ctie die uitlegt wat de bedoeling van het spel is en waar je de spelregels en dobbelsteenwaardes kan opzoeken.</w:t>
       </w:r>
     </w:p>
     <w:p>
@@ -768,8 +778,6 @@
         </w:rPr>
         <w:t>Er verschijnt een scherm met daarop 3 dobbelstenen, een werpknop, een scoretabel en een helpknop</w:t>
       </w:r>
-      <w:bookmarkStart w:id="0" w:name="_GoBack"/>
-      <w:bookmarkEnd w:id="0"/>
     </w:p>
     <w:p>
       <w:pPr>
@@ -1060,6 +1068,17 @@
         <w:spacing w:before="480" w:after="0" w:line="240" w:lineRule="auto"/>
         <w:outlineLvl w:val="0"/>
         <w:rPr>
+          <w:rFonts w:ascii="Times New Roman" w:eastAsia="Times New Roman" w:hAnsi="Times New Roman" w:cs="Times New Roman"/>
+          <w:b/>
+          <w:bCs/>
+          <w:kern w:val="36"/>
+          <w:sz w:val="48"/>
+          <w:szCs w:val="48"/>
+          <w:lang w:eastAsia="nl-BE"/>
+        </w:rPr>
+      </w:pPr>
+      <w:r>
+        <w:rPr>
           <w:rFonts w:ascii="Cambria" w:eastAsia="Times New Roman" w:hAnsi="Cambria" w:cs="Times New Roman"/>
           <w:b/>
           <w:bCs/>
@@ -1069,49 +1088,7 @@
           <w:szCs w:val="28"/>
           <w:lang w:eastAsia="nl-BE"/>
         </w:rPr>
-      </w:pPr>
-    </w:p>
-    <w:p>
-      <w:pPr>
-        <w:spacing w:before="480" w:after="0" w:line="240" w:lineRule="auto"/>
-        <w:outlineLvl w:val="0"/>
-        <w:rPr>
-          <w:rFonts w:ascii="Cambria" w:eastAsia="Times New Roman" w:hAnsi="Cambria" w:cs="Times New Roman"/>
-          <w:b/>
-          <w:bCs/>
-          <w:color w:val="366091"/>
-          <w:kern w:val="36"/>
-          <w:sz w:val="28"/>
-          <w:szCs w:val="28"/>
-          <w:lang w:eastAsia="nl-BE"/>
-        </w:rPr>
-      </w:pPr>
-    </w:p>
-    <w:p>
-      <w:pPr>
-        <w:spacing w:before="480" w:after="0" w:line="240" w:lineRule="auto"/>
-        <w:outlineLvl w:val="0"/>
-        <w:rPr>
-          <w:rFonts w:ascii="Times New Roman" w:eastAsia="Times New Roman" w:hAnsi="Times New Roman" w:cs="Times New Roman"/>
-          <w:b/>
-          <w:bCs/>
-          <w:kern w:val="36"/>
-          <w:sz w:val="48"/>
-          <w:szCs w:val="48"/>
-          <w:lang w:eastAsia="nl-BE"/>
-        </w:rPr>
-      </w:pPr>
-      <w:r>
-        <w:rPr>
-          <w:rFonts w:ascii="Cambria" w:eastAsia="Times New Roman" w:hAnsi="Cambria" w:cs="Times New Roman"/>
-          <w:b/>
-          <w:bCs/>
-          <w:color w:val="366091"/>
-          <w:kern w:val="36"/>
-          <w:sz w:val="28"/>
-          <w:szCs w:val="28"/>
-          <w:lang w:eastAsia="nl-BE"/>
-        </w:rPr>
+        <w:lastRenderedPageBreak/>
         <w:t>User Interface Model</w:t>
       </w:r>
     </w:p>
@@ -1223,22 +1200,6 @@
         </w:rPr>
         <w:t xml:space="preserve"> </w:t>
       </w:r>
-      <w:r>
-        <w:rPr>
-          <w:rFonts w:ascii="Calibri" w:eastAsia="Times New Roman" w:hAnsi="Calibri" w:cs="Calibri"/>
-          <w:color w:val="000000"/>
-          <w:lang w:eastAsia="nl-BE"/>
-        </w:rPr>
-        <w:br/>
-      </w:r>
-      <w:r>
-        <w:rPr>
-          <w:rFonts w:ascii="Calibri" w:eastAsia="Times New Roman" w:hAnsi="Calibri" w:cs="Calibri"/>
-          <w:color w:val="000000"/>
-          <w:lang w:eastAsia="nl-BE"/>
-        </w:rPr>
-        <w:br/>
-      </w:r>
     </w:p>
     <w:p>
       <w:pPr>
@@ -1257,6 +1218,82 @@
       <w:r>
         <w:rPr>
           <w:rFonts w:ascii="Calibri" w:eastAsia="Times New Roman" w:hAnsi="Calibri" w:cs="Calibri"/>
+          <w:b/>
+          <w:bCs/>
+          <w:noProof/>
+          <w:color w:val="000000"/>
+          <w:u w:val="single"/>
+          <w:lang w:eastAsia="nl-BE"/>
+        </w:rPr>
+        <w:drawing>
+          <wp:anchor distT="0" distB="0" distL="114300" distR="114300" simplePos="0" relativeHeight="251659264" behindDoc="0" locked="0" layoutInCell="1" allowOverlap="1" wp14:anchorId="34535AE0" wp14:editId="7CD20B87">
+            <wp:simplePos x="0" y="0"/>
+            <wp:positionH relativeFrom="margin">
+              <wp:align>right</wp:align>
+            </wp:positionH>
+            <wp:positionV relativeFrom="paragraph">
+              <wp:posOffset>210185</wp:posOffset>
+            </wp:positionV>
+            <wp:extent cx="5753100" cy="4095750"/>
+            <wp:effectExtent l="0" t="0" r="0" b="0"/>
+            <wp:wrapNone/>
+            <wp:docPr id="3" name="Afbeelding 3" descr="C:\Users\Geordi\AppData\Local\Microsoft\Windows\INetCacheContent.Word\help yahtzee wireframe.png"/>
+            <wp:cNvGraphicFramePr>
+              <a:graphicFrameLocks xmlns:a="http://schemas.openxmlformats.org/drawingml/2006/main" noChangeAspect="1"/>
+            </wp:cNvGraphicFramePr>
+            <a:graphic xmlns:a="http://schemas.openxmlformats.org/drawingml/2006/main">
+              <a:graphicData uri="http://schemas.openxmlformats.org/drawingml/2006/picture">
+                <pic:pic xmlns:pic="http://schemas.openxmlformats.org/drawingml/2006/picture">
+                  <pic:nvPicPr>
+                    <pic:cNvPr id="0" name="Picture 6" descr="C:\Users\Geordi\AppData\Local\Microsoft\Windows\INetCacheContent.Word\help yahtzee wireframe.png"/>
+                    <pic:cNvPicPr>
+                      <a:picLocks noChangeAspect="1" noChangeArrowheads="1"/>
+                    </pic:cNvPicPr>
+                  </pic:nvPicPr>
+                  <pic:blipFill rotWithShape="1">
+                    <a:blip r:embed="rId7">
+                      <a:extLst>
+                        <a:ext uri="{28A0092B-C50C-407E-A947-70E740481C1C}">
+                          <a14:useLocalDpi xmlns:a14="http://schemas.microsoft.com/office/drawing/2010/main" val="0"/>
+                        </a:ext>
+                      </a:extLst>
+                    </a:blip>
+                    <a:srcRect r="47682" b="25882"/>
+                    <a:stretch/>
+                  </pic:blipFill>
+                  <pic:spPr bwMode="auto">
+                    <a:xfrm>
+                      <a:off x="0" y="0"/>
+                      <a:ext cx="5753100" cy="4095750"/>
+                    </a:xfrm>
+                    <a:prstGeom prst="rect">
+                      <a:avLst/>
+                    </a:prstGeom>
+                    <a:noFill/>
+                    <a:ln>
+                      <a:noFill/>
+                    </a:ln>
+                    <a:extLst>
+                      <a:ext uri="{53640926-AAD7-44D8-BBD7-CCE9431645EC}">
+                        <a14:shadowObscured xmlns:a14="http://schemas.microsoft.com/office/drawing/2010/main"/>
+                      </a:ext>
+                    </a:extLst>
+                  </pic:spPr>
+                </pic:pic>
+              </a:graphicData>
+            </a:graphic>
+            <wp14:sizeRelH relativeFrom="page">
+              <wp14:pctWidth>0</wp14:pctWidth>
+            </wp14:sizeRelH>
+            <wp14:sizeRelV relativeFrom="page">
+              <wp14:pctHeight>0</wp14:pctHeight>
+            </wp14:sizeRelV>
+          </wp:anchor>
+        </w:drawing>
+      </w:r>
+      <w:r>
+        <w:rPr>
+          <w:rFonts w:ascii="Calibri" w:eastAsia="Times New Roman" w:hAnsi="Calibri" w:cs="Calibri"/>
           <w:color w:val="000000"/>
           <w:lang w:eastAsia="nl-BE"/>
         </w:rPr>
@@ -1274,7 +1311,6 @@
           <w:lang w:eastAsia="nl-BE"/>
         </w:rPr>
       </w:pPr>
-      <w:proofErr w:type="spellStart"/>
       <w:r>
         <w:rPr>
           <w:rFonts w:ascii="Calibri" w:eastAsia="Times New Roman" w:hAnsi="Calibri" w:cs="Calibri"/>
@@ -1284,19 +1320,7 @@
           <w:u w:val="single"/>
           <w:lang w:eastAsia="nl-BE"/>
         </w:rPr>
-        <w:t>wireframe</w:t>
-      </w:r>
-      <w:proofErr w:type="spellEnd"/>
-      <w:r>
-        <w:rPr>
-          <w:rFonts w:ascii="Calibri" w:eastAsia="Times New Roman" w:hAnsi="Calibri" w:cs="Calibri"/>
-          <w:b/>
-          <w:bCs/>
-          <w:color w:val="000000"/>
-          <w:u w:val="single"/>
-          <w:lang w:eastAsia="nl-BE"/>
-        </w:rPr>
-        <w:t xml:space="preserve"> zelf uit te werken</w:t>
+        <w:t xml:space="preserve"> </w:t>
       </w:r>
       <w:r>
         <w:rPr>
@@ -1325,17 +1349,6 @@
       <w:pPr>
         <w:spacing w:before="480" w:after="0" w:line="240" w:lineRule="auto"/>
         <w:outlineLvl w:val="0"/>
-        <w:rPr>
-          <w:rFonts w:ascii="Times New Roman" w:eastAsia="Times New Roman" w:hAnsi="Times New Roman" w:cs="Times New Roman"/>
-          <w:b/>
-          <w:bCs/>
-          <w:kern w:val="36"/>
-          <w:sz w:val="48"/>
-          <w:szCs w:val="48"/>
-          <w:lang w:eastAsia="nl-BE"/>
-        </w:rPr>
-      </w:pPr>
-      <w:r>
         <w:rPr>
           <w:rFonts w:ascii="Cambria" w:eastAsia="Times New Roman" w:hAnsi="Cambria" w:cs="Times New Roman"/>
           <w:b/>
@@ -1346,6 +1359,98 @@
           <w:szCs w:val="28"/>
           <w:lang w:eastAsia="nl-BE"/>
         </w:rPr>
+      </w:pPr>
+    </w:p>
+    <w:p>
+      <w:pPr>
+        <w:spacing w:before="480" w:after="0" w:line="240" w:lineRule="auto"/>
+        <w:outlineLvl w:val="0"/>
+        <w:rPr>
+          <w:rFonts w:ascii="Cambria" w:eastAsia="Times New Roman" w:hAnsi="Cambria" w:cs="Times New Roman"/>
+          <w:b/>
+          <w:bCs/>
+          <w:color w:val="366091"/>
+          <w:kern w:val="36"/>
+          <w:sz w:val="28"/>
+          <w:szCs w:val="28"/>
+          <w:lang w:eastAsia="nl-BE"/>
+        </w:rPr>
+      </w:pPr>
+    </w:p>
+    <w:p>
+      <w:pPr>
+        <w:spacing w:before="480" w:after="0" w:line="240" w:lineRule="auto"/>
+        <w:outlineLvl w:val="0"/>
+        <w:rPr>
+          <w:rFonts w:ascii="Cambria" w:eastAsia="Times New Roman" w:hAnsi="Cambria" w:cs="Times New Roman"/>
+          <w:b/>
+          <w:bCs/>
+          <w:color w:val="366091"/>
+          <w:kern w:val="36"/>
+          <w:sz w:val="28"/>
+          <w:szCs w:val="28"/>
+          <w:lang w:eastAsia="nl-BE"/>
+        </w:rPr>
+      </w:pPr>
+    </w:p>
+    <w:p>
+      <w:pPr>
+        <w:spacing w:before="480" w:after="0" w:line="240" w:lineRule="auto"/>
+        <w:outlineLvl w:val="0"/>
+        <w:rPr>
+          <w:rFonts w:ascii="Cambria" w:eastAsia="Times New Roman" w:hAnsi="Cambria" w:cs="Times New Roman"/>
+          <w:b/>
+          <w:bCs/>
+          <w:color w:val="366091"/>
+          <w:kern w:val="36"/>
+          <w:sz w:val="28"/>
+          <w:szCs w:val="28"/>
+          <w:lang w:eastAsia="nl-BE"/>
+        </w:rPr>
+      </w:pPr>
+    </w:p>
+    <w:p>
+      <w:pPr>
+        <w:spacing w:before="480" w:after="0" w:line="240" w:lineRule="auto"/>
+        <w:outlineLvl w:val="0"/>
+        <w:rPr>
+          <w:rFonts w:ascii="Cambria" w:eastAsia="Times New Roman" w:hAnsi="Cambria" w:cs="Times New Roman"/>
+          <w:b/>
+          <w:bCs/>
+          <w:color w:val="366091"/>
+          <w:kern w:val="36"/>
+          <w:sz w:val="28"/>
+          <w:szCs w:val="28"/>
+          <w:lang w:eastAsia="nl-BE"/>
+        </w:rPr>
+      </w:pPr>
+    </w:p>
+    <w:p>
+      <w:pPr>
+        <w:spacing w:before="480" w:after="0" w:line="240" w:lineRule="auto"/>
+        <w:outlineLvl w:val="0"/>
+        <w:rPr>
+          <w:rFonts w:ascii="Times New Roman" w:eastAsia="Times New Roman" w:hAnsi="Times New Roman" w:cs="Times New Roman"/>
+          <w:b/>
+          <w:bCs/>
+          <w:kern w:val="36"/>
+          <w:sz w:val="48"/>
+          <w:szCs w:val="48"/>
+          <w:lang w:eastAsia="nl-BE"/>
+        </w:rPr>
+      </w:pPr>
+      <w:r>
+        <w:rPr>
+          <w:rFonts w:ascii="Cambria" w:eastAsia="Times New Roman" w:hAnsi="Cambria" w:cs="Times New Roman"/>
+          <w:b/>
+          <w:bCs/>
+          <w:color w:val="366091"/>
+          <w:kern w:val="36"/>
+          <w:sz w:val="28"/>
+          <w:szCs w:val="28"/>
+          <w:lang w:eastAsia="nl-BE"/>
+        </w:rPr>
+        <w:lastRenderedPageBreak/>
         <w:t>Class diagram</w:t>
       </w:r>
     </w:p>
@@ -2279,6 +2384,7 @@
     <w:lsdException w:name="HTML Sample" w:semiHidden="1" w:unhideWhenUsed="1"/>
     <w:lsdException w:name="HTML Typewriter" w:semiHidden="1" w:unhideWhenUsed="1"/>
     <w:lsdException w:name="HTML Variable" w:semiHidden="1" w:unhideWhenUsed="1"/>
+    <w:lsdException w:name="Normal Table" w:semiHidden="1" w:unhideWhenUsed="1"/>
     <w:lsdException w:name="annotation subject" w:semiHidden="1" w:unhideWhenUsed="1"/>
     <w:lsdException w:name="No List" w:semiHidden="1" w:unhideWhenUsed="1"/>
     <w:lsdException w:name="Outline List 1" w:semiHidden="1" w:unhideWhenUsed="1"/>
@@ -2325,8 +2431,10 @@
     <w:lsdException w:name="Table Subtle 2" w:semiHidden="1" w:unhideWhenUsed="1"/>
     <w:lsdException w:name="Table Web 1" w:semiHidden="1" w:unhideWhenUsed="1"/>
     <w:lsdException w:name="Table Web 2" w:semiHidden="1" w:unhideWhenUsed="1"/>
+    <w:lsdException w:name="Table Web 3" w:semiHidden="1" w:unhideWhenUsed="1"/>
     <w:lsdException w:name="Balloon Text" w:semiHidden="1" w:unhideWhenUsed="1"/>
     <w:lsdException w:name="Table Grid" w:uiPriority="39"/>
+    <w:lsdException w:name="Table Theme" w:semiHidden="1" w:unhideWhenUsed="1"/>
     <w:lsdException w:name="Placeholder Text" w:semiHidden="1"/>
     <w:lsdException w:name="No Spacing" w:uiPriority="1" w:qFormat="1"/>
     <w:lsdException w:name="Light Shading" w:uiPriority="60"/>
